--- a/1011/프로그래밍_1011.docx
+++ b/1011/프로그래밍_1011.docx
@@ -5157,7 +5157,7 @@
 </file>
 
 <file path=customXml/itemProps1.xml><?xml version="1.0" encoding="utf-8"?>
-<ds:datastoreItem xmlns:ds="http://schemas.openxmlformats.org/officeDocument/2006/customXml" ds:itemID="{3D5C86DE-43CF-4CF4-ADBF-1A78B035C8BF}">
+<ds:datastoreItem xmlns:ds="http://schemas.openxmlformats.org/officeDocument/2006/customXml" ds:itemID="{387E3959-F2CB-4852-A814-C2E2AD62BA20}">
   <ds:schemaRefs>
     <ds:schemaRef ds:uri="http://schemas.openxmlformats.org/officeDocument/2006/bibliography"/>
   </ds:schemaRefs>
